--- a/下单服务器.docx
+++ b/下单服务器.docx
@@ -118,8 +118,35 @@
         </w:rPr>
         <w:t>所有的成交返回流向同一个线程进行处理</w:t>
       </w:r>
+    </w:p>
+    <w:p>
+      <w:pPr>
+        <w:numPr>
+          <w:ilvl w:val="0"/>
+          <w:numId w:val="3"/>
+        </w:numPr>
+        <w:ind w:leftChars="0"/>
+        <w:rPr>
+          <w:rFonts w:hint="eastAsia"/>
+          <w:lang w:val="en-US" w:eastAsia="zh-CN"/>
+        </w:rPr>
+      </w:pPr>
+      <w:r>
+        <w:rPr>
+          <w:rFonts w:hint="eastAsia"/>
+          <w:lang w:val="en-US" w:eastAsia="zh-CN"/>
+        </w:rPr>
+        <w:t>每个客户端连接时，保存Channel的id，当发送指令时，将该id放在NetInfo的localSystemCode中，以便于返回信息时</w:t>
+      </w:r>
       <w:bookmarkStart w:id="0" w:name="_GoBack"/>
       <w:bookmarkEnd w:id="0"/>
+      <w:r>
+        <w:rPr>
+          <w:rFonts w:hint="eastAsia"/>
+          <w:lang w:val="en-US" w:eastAsia="zh-CN"/>
+        </w:rPr>
+        <w:t>区分</w:t>
+      </w:r>
     </w:p>
     <w:sectPr>
       <w:pgSz w:w="11906" w:h="16838"/>

--- a/下单服务器.docx
+++ b/下单服务器.docx
@@ -10,12 +10,22 @@
         </w:numPr>
         <w:rPr>
           <w:rFonts w:hint="eastAsia"/>
+          <w:i w:val="0"/>
+          <w:iCs w:val="0"/>
+          <w:color w:val="auto"/>
+          <w:sz w:val="21"/>
+          <w:szCs w:val="21"/>
           <w:lang w:val="en-US" w:eastAsia="zh-CN"/>
         </w:rPr>
       </w:pPr>
       <w:r>
         <w:rPr>
           <w:rFonts w:hint="eastAsia"/>
+          <w:i w:val="0"/>
+          <w:iCs w:val="0"/>
+          <w:color w:val="auto"/>
+          <w:sz w:val="21"/>
+          <w:szCs w:val="21"/>
           <w:lang w:val="en-US" w:eastAsia="zh-CN"/>
         </w:rPr>
         <w:t>实现功能</w:t>
@@ -27,17 +37,28 @@
           <w:ilvl w:val="0"/>
           <w:numId w:val="2"/>
         </w:numPr>
-        <w:rPr>
-          <w:rFonts w:hint="eastAsia"/>
+        <w:ind w:leftChars="0"/>
+        <w:rPr>
+          <w:rFonts w:hint="eastAsia"/>
+          <w:i w:val="0"/>
+          <w:iCs w:val="0"/>
+          <w:color w:val="auto"/>
+          <w:sz w:val="21"/>
+          <w:szCs w:val="21"/>
           <w:lang w:val="en-US" w:eastAsia="zh-CN"/>
         </w:rPr>
       </w:pPr>
       <w:r>
         <w:rPr>
           <w:rFonts w:hint="eastAsia"/>
-          <w:lang w:val="en-US" w:eastAsia="zh-CN"/>
-        </w:rPr>
-        <w:t>接收策略服务器的下单请求，解析后生成下单指令</w:t>
+          <w:i w:val="0"/>
+          <w:iCs w:val="0"/>
+          <w:color w:val="auto"/>
+          <w:sz w:val="21"/>
+          <w:szCs w:val="21"/>
+          <w:lang w:val="en-US" w:eastAsia="zh-CN"/>
+        </w:rPr>
+        <w:t>接收来自客户端的指令请求（登录、下单等）</w:t>
       </w:r>
     </w:p>
     <w:p>
@@ -46,107 +67,283 @@
           <w:ilvl w:val="0"/>
           <w:numId w:val="2"/>
         </w:numPr>
-        <w:rPr>
-          <w:rFonts w:hint="eastAsia"/>
+        <w:ind w:leftChars="0"/>
+        <w:rPr>
+          <w:rFonts w:hint="eastAsia"/>
+          <w:i w:val="0"/>
+          <w:iCs w:val="0"/>
+          <w:color w:val="auto"/>
+          <w:sz w:val="21"/>
+          <w:szCs w:val="21"/>
           <w:lang w:val="en-US" w:eastAsia="zh-CN"/>
         </w:rPr>
       </w:pPr>
       <w:r>
         <w:rPr>
           <w:rFonts w:hint="eastAsia"/>
-          <w:lang w:val="en-US" w:eastAsia="zh-CN"/>
-        </w:rPr>
-        <w:t>对同一个策略的下单请求，如果长时间收不到下单返回数据，则停止该策略继续下单</w:t>
+          <w:i w:val="0"/>
+          <w:iCs w:val="0"/>
+          <w:color w:val="auto"/>
+          <w:sz w:val="21"/>
+          <w:szCs w:val="21"/>
+          <w:lang w:val="en-US" w:eastAsia="zh-CN"/>
+        </w:rPr>
+        <w:t>将登录和交易信息返回给相应的客户端连接</w:t>
       </w:r>
     </w:p>
     <w:p>
       <w:pPr>
+        <w:widowControl w:val="0"/>
+        <w:numPr>
+          <w:numId w:val="0"/>
+        </w:numPr>
+        <w:jc w:val="both"/>
+        <w:rPr>
+          <w:rFonts w:hint="eastAsia"/>
+          <w:i w:val="0"/>
+          <w:iCs w:val="0"/>
+          <w:color w:val="auto"/>
+          <w:sz w:val="21"/>
+          <w:szCs w:val="21"/>
+          <w:lang w:val="en-US" w:eastAsia="zh-CN"/>
+        </w:rPr>
+      </w:pPr>
+    </w:p>
+    <w:p>
+      <w:pPr>
+        <w:widowControl w:val="0"/>
         <w:numPr>
           <w:ilvl w:val="0"/>
           <w:numId w:val="1"/>
         </w:numPr>
         <w:ind w:left="0" w:leftChars="0" w:firstLine="0" w:firstLineChars="0"/>
-        <w:rPr>
-          <w:rFonts w:hint="eastAsia"/>
+        <w:jc w:val="both"/>
+        <w:rPr>
+          <w:rFonts w:hint="eastAsia"/>
+          <w:i w:val="0"/>
+          <w:iCs w:val="0"/>
+          <w:color w:val="auto"/>
+          <w:sz w:val="21"/>
+          <w:szCs w:val="21"/>
           <w:lang w:val="en-US" w:eastAsia="zh-CN"/>
         </w:rPr>
       </w:pPr>
       <w:r>
         <w:rPr>
           <w:rFonts w:hint="eastAsia"/>
-          <w:lang w:val="en-US" w:eastAsia="zh-CN"/>
-        </w:rPr>
-        <w:t>具体实现</w:t>
+          <w:i w:val="0"/>
+          <w:iCs w:val="0"/>
+          <w:color w:val="auto"/>
+          <w:sz w:val="21"/>
+          <w:szCs w:val="21"/>
+          <w:lang w:val="en-US" w:eastAsia="zh-CN"/>
+        </w:rPr>
+        <w:t>实现方式</w:t>
       </w:r>
     </w:p>
     <w:p>
       <w:pPr>
+        <w:widowControl w:val="0"/>
         <w:numPr>
           <w:ilvl w:val="0"/>
           <w:numId w:val="3"/>
         </w:numPr>
         <w:ind w:leftChars="0"/>
-        <w:rPr>
-          <w:rFonts w:hint="eastAsia"/>
+        <w:jc w:val="both"/>
+        <w:rPr>
+          <w:rFonts w:hint="eastAsia"/>
+          <w:i w:val="0"/>
+          <w:iCs w:val="0"/>
+          <w:color w:val="auto"/>
+          <w:sz w:val="21"/>
+          <w:szCs w:val="21"/>
           <w:lang w:val="en-US" w:eastAsia="zh-CN"/>
         </w:rPr>
       </w:pPr>
       <w:r>
         <w:rPr>
           <w:rFonts w:hint="eastAsia"/>
-          <w:lang w:val="en-US" w:eastAsia="zh-CN"/>
-        </w:rPr>
-        <w:t>每个账户单独开启一个线程实现交易</w:t>
+          <w:i w:val="0"/>
+          <w:iCs w:val="0"/>
+          <w:color w:val="auto"/>
+          <w:sz w:val="21"/>
+          <w:szCs w:val="21"/>
+          <w:lang w:val="en-US" w:eastAsia="zh-CN"/>
+        </w:rPr>
+        <w:t>通过NetInfo进行通信，客户端的每条指令都必须给accountNo赋值，服务器接收到指令后，将Channel的id值赋给localSystemCode。以localSystemCode+“-”+accountNo作为key将交易用户保存起来；</w:t>
       </w:r>
     </w:p>
     <w:p>
       <w:pPr>
+        <w:widowControl w:val="0"/>
         <w:numPr>
           <w:ilvl w:val="0"/>
           <w:numId w:val="3"/>
         </w:numPr>
         <w:ind w:leftChars="0"/>
-        <w:rPr>
-          <w:rFonts w:hint="eastAsia"/>
+        <w:jc w:val="both"/>
+        <w:rPr>
+          <w:rFonts w:hint="eastAsia"/>
+          <w:i w:val="0"/>
+          <w:iCs w:val="0"/>
+          <w:color w:val="auto"/>
+          <w:sz w:val="21"/>
+          <w:szCs w:val="21"/>
           <w:lang w:val="en-US" w:eastAsia="zh-CN"/>
         </w:rPr>
       </w:pPr>
       <w:r>
         <w:rPr>
           <w:rFonts w:hint="eastAsia"/>
-          <w:lang w:val="en-US" w:eastAsia="zh-CN"/>
-        </w:rPr>
-        <w:t>所有的成交返回流向同一个线程进行处理</w:t>
+          <w:i w:val="0"/>
+          <w:iCs w:val="0"/>
+          <w:color w:val="auto"/>
+          <w:sz w:val="21"/>
+          <w:szCs w:val="21"/>
+          <w:lang w:val="en-US" w:eastAsia="zh-CN"/>
+        </w:rPr>
+        <w:t>交易目前分为Zd和CTP，因此有两个Map：</w:t>
+      </w:r>
+      <w:r>
+        <w:rPr>
+          <w:rFonts w:hint="eastAsia" w:ascii="Consolas" w:hAnsi="Consolas" w:eastAsia="Consolas"/>
+          <w:i w:val="0"/>
+          <w:iCs w:val="0"/>
+          <w:color w:val="auto"/>
+          <w:sz w:val="21"/>
+          <w:szCs w:val="21"/>
+          <w:highlight w:val="white"/>
+        </w:rPr>
+        <w:t>accountTraderMap</w:t>
+      </w:r>
+      <w:r>
+        <w:rPr>
+          <w:rFonts w:hint="eastAsia" w:ascii="Consolas" w:hAnsi="Consolas" w:eastAsia="宋体"/>
+          <w:i w:val="0"/>
+          <w:iCs w:val="0"/>
+          <w:color w:val="auto"/>
+          <w:sz w:val="21"/>
+          <w:szCs w:val="21"/>
+          <w:highlight w:val="white"/>
+          <w:lang w:val="en-US" w:eastAsia="zh-CN"/>
+        </w:rPr>
+        <w:t>保存</w:t>
+      </w:r>
+      <w:r>
+        <w:rPr>
+          <w:rFonts w:hint="eastAsia" w:ascii="Consolas" w:hAnsi="Consolas" w:eastAsia="Consolas"/>
+          <w:i w:val="0"/>
+          <w:iCs w:val="0"/>
+          <w:color w:val="auto"/>
+          <w:sz w:val="21"/>
+          <w:szCs w:val="21"/>
+          <w:highlight w:val="white"/>
+        </w:rPr>
+        <w:t>TraderDataFeed</w:t>
+      </w:r>
+      <w:r>
+        <w:rPr>
+          <w:rFonts w:hint="eastAsia" w:ascii="Consolas" w:hAnsi="Consolas" w:eastAsia="宋体"/>
+          <w:i w:val="0"/>
+          <w:iCs w:val="0"/>
+          <w:color w:val="auto"/>
+          <w:sz w:val="21"/>
+          <w:szCs w:val="21"/>
+          <w:highlight w:val="white"/>
+          <w:lang w:eastAsia="zh-CN"/>
+        </w:rPr>
+        <w:t>，</w:t>
+      </w:r>
+      <w:r>
+        <w:rPr>
+          <w:rFonts w:hint="eastAsia" w:ascii="Consolas" w:hAnsi="Consolas" w:eastAsia="Consolas"/>
+          <w:i w:val="0"/>
+          <w:iCs w:val="0"/>
+          <w:color w:val="auto"/>
+          <w:sz w:val="21"/>
+          <w:szCs w:val="21"/>
+          <w:highlight w:val="white"/>
+        </w:rPr>
+        <w:t>accountTraderCTPMap</w:t>
+      </w:r>
+      <w:r>
+        <w:rPr>
+          <w:rFonts w:hint="eastAsia" w:ascii="Consolas" w:hAnsi="Consolas" w:eastAsia="宋体"/>
+          <w:i w:val="0"/>
+          <w:iCs w:val="0"/>
+          <w:color w:val="auto"/>
+          <w:sz w:val="21"/>
+          <w:szCs w:val="21"/>
+          <w:highlight w:val="white"/>
+          <w:lang w:val="en-US" w:eastAsia="zh-CN"/>
+        </w:rPr>
+        <w:t>保存</w:t>
+      </w:r>
+      <w:r>
+        <w:rPr>
+          <w:rFonts w:hint="eastAsia" w:ascii="Consolas" w:hAnsi="Consolas" w:eastAsia="Consolas"/>
+          <w:i w:val="0"/>
+          <w:iCs w:val="0"/>
+          <w:color w:val="auto"/>
+          <w:sz w:val="21"/>
+          <w:szCs w:val="21"/>
+          <w:highlight w:val="white"/>
+        </w:rPr>
+        <w:t>GatewaySetting</w:t>
       </w:r>
     </w:p>
     <w:p>
       <w:pPr>
+        <w:widowControl w:val="0"/>
         <w:numPr>
           <w:ilvl w:val="0"/>
           <w:numId w:val="3"/>
         </w:numPr>
         <w:ind w:leftChars="0"/>
-        <w:rPr>
-          <w:rFonts w:hint="eastAsia"/>
+        <w:jc w:val="both"/>
+        <w:rPr>
+          <w:rFonts w:hint="eastAsia"/>
+          <w:i w:val="0"/>
+          <w:iCs w:val="0"/>
+          <w:color w:val="auto"/>
+          <w:sz w:val="21"/>
+          <w:szCs w:val="21"/>
           <w:lang w:val="en-US" w:eastAsia="zh-CN"/>
         </w:rPr>
       </w:pPr>
       <w:r>
         <w:rPr>
           <w:rFonts w:hint="eastAsia"/>
-          <w:lang w:val="en-US" w:eastAsia="zh-CN"/>
-        </w:rPr>
-        <w:t>每个客户端连接时，保存Channel的id，当发送指令时，将该id放在NetInfo的localSystemCode中，以便于返回信息时</w:t>
-      </w:r>
+          <w:i w:val="0"/>
+          <w:iCs w:val="0"/>
+          <w:color w:val="auto"/>
+          <w:sz w:val="21"/>
+          <w:szCs w:val="21"/>
+          <w:lang w:val="en-US" w:eastAsia="zh-CN"/>
+        </w:rPr>
+        <w:t>当上层有交易数据返回至下单服务器时，每个交易线程将该数据以NetInfo的形式发送给全局的队列，通过NetInfo的localSystemCode来找到相应的Channel，从而实现将不同的交易信息发送给相应的客户端</w:t>
+      </w:r>
+    </w:p>
+    <w:p>
+      <w:pPr>
+        <w:widowControl w:val="0"/>
+        <w:numPr>
+          <w:numId w:val="0"/>
+        </w:numPr>
+        <w:ind w:leftChars="0"/>
+        <w:jc w:val="both"/>
+        <w:rPr>
+          <w:rFonts w:hint="eastAsia"/>
+          <w:i w:val="0"/>
+          <w:iCs w:val="0"/>
+          <w:color w:val="auto"/>
+          <w:sz w:val="21"/>
+          <w:szCs w:val="21"/>
+          <w:lang w:val="en-US" w:eastAsia="zh-CN"/>
+        </w:rPr>
+      </w:pPr>
       <w:bookmarkStart w:id="0" w:name="_GoBack"/>
       <w:bookmarkEnd w:id="0"/>
-      <w:r>
-        <w:rPr>
-          <w:rFonts w:hint="eastAsia"/>
-          <w:lang w:val="en-US" w:eastAsia="zh-CN"/>
-        </w:rPr>
-        <w:t>区分</w:t>
-      </w:r>
     </w:p>
     <w:sectPr>
       <w:pgSz w:w="11906" w:h="16838"/>
@@ -173,14 +370,14 @@
     </w:lvl>
   </w:abstractNum>
   <w:abstractNum w:abstractNumId="1">
-    <w:nsid w:val="28023984"/>
+    <w:nsid w:val="30E09E2B"/>
     <w:multiLevelType w:val="singleLevel"/>
-    <w:tmpl w:val="28023984"/>
+    <w:tmpl w:val="30E09E2B"/>
     <w:lvl w:ilvl="0" w:tentative="0">
       <w:start w:val="1"/>
       <w:numFmt w:val="decimal"/>
       <w:suff w:val="nothing"/>
-      <w:lvlText w:val="（%1）"/>
+      <w:lvlText w:val="%1、"/>
       <w:lvlJc w:val="left"/>
     </w:lvl>
   </w:abstractNum>
@@ -203,10 +400,10 @@
     <w:abstractNumId w:val="2"/>
   </w:num>
   <w:num w:numId="2">
-    <w:abstractNumId w:val="1"/>
+    <w:abstractNumId w:val="0"/>
   </w:num>
   <w:num w:numId="3">
-    <w:abstractNumId w:val="0"/>
+    <w:abstractNumId w:val="1"/>
   </w:num>
 </w:numbering>
 </file>

--- a/下单服务器.docx
+++ b/下单服务器.docx
@@ -328,6 +328,58 @@
       <w:pPr>
         <w:widowControl w:val="0"/>
         <w:numPr>
+          <w:ilvl w:val="0"/>
+          <w:numId w:val="3"/>
+        </w:numPr>
+        <w:ind w:leftChars="0"/>
+        <w:jc w:val="both"/>
+        <w:rPr>
+          <w:rFonts w:hint="eastAsia"/>
+          <w:i w:val="0"/>
+          <w:iCs w:val="0"/>
+          <w:color w:val="auto"/>
+          <w:sz w:val="21"/>
+          <w:szCs w:val="21"/>
+          <w:lang w:val="en-US" w:eastAsia="zh-CN"/>
+        </w:rPr>
+      </w:pPr>
+      <w:r>
+        <w:rPr>
+          <w:rFonts w:hint="eastAsia"/>
+          <w:i w:val="0"/>
+          <w:iCs w:val="0"/>
+          <w:color w:val="auto"/>
+          <w:sz w:val="21"/>
+          <w:szCs w:val="21"/>
+          <w:lang w:val="en-US" w:eastAsia="zh-CN"/>
+        </w:rPr>
+        <w:t>内部结构、流程图</w:t>
+      </w:r>
+    </w:p>
+    <w:p>
+      <w:pPr>
+        <w:widowControl w:val="0"/>
+        <w:numPr>
+          <w:numId w:val="0"/>
+        </w:numPr>
+        <w:jc w:val="both"/>
+        <w:rPr>
+          <w:rFonts w:hint="eastAsia"/>
+          <w:i w:val="0"/>
+          <w:iCs w:val="0"/>
+          <w:color w:val="auto"/>
+          <w:sz w:val="21"/>
+          <w:szCs w:val="21"/>
+          <w:lang w:val="en-US" w:eastAsia="zh-CN"/>
+        </w:rPr>
+      </w:pPr>
+      <w:bookmarkStart w:id="0" w:name="_GoBack"/>
+      <w:bookmarkEnd w:id="0"/>
+    </w:p>
+    <w:p>
+      <w:pPr>
+        <w:widowControl w:val="0"/>
+        <w:numPr>
           <w:numId w:val="0"/>
         </w:numPr>
         <w:ind w:leftChars="0"/>
@@ -342,8 +394,6 @@
           <w:lang w:val="en-US" w:eastAsia="zh-CN"/>
         </w:rPr>
       </w:pPr>
-      <w:bookmarkStart w:id="0" w:name="_GoBack"/>
-      <w:bookmarkEnd w:id="0"/>
     </w:p>
     <w:sectPr>
       <w:pgSz w:w="11906" w:h="16838"/>

--- a/下单服务器.docx
+++ b/下单服务器.docx
@@ -353,7 +353,21 @@
           <w:szCs w:val="21"/>
           <w:lang w:val="en-US" w:eastAsia="zh-CN"/>
         </w:rPr>
-        <w:t>内部结构、流程图</w:t>
+        <w:t>内部结构</w:t>
+      </w:r>
+      <w:bookmarkStart w:id="0" w:name="_GoBack"/>
+      <w:bookmarkEnd w:id="0"/>
+      <w:r>
+        <w:rPr>
+          <w:rFonts w:hint="eastAsia"/>
+          <w:i w:val="0"/>
+          <w:iCs w:val="0"/>
+          <w:color w:val="auto"/>
+          <w:sz w:val="21"/>
+          <w:szCs w:val="21"/>
+          <w:lang w:val="en-US" w:eastAsia="zh-CN"/>
+        </w:rPr>
+        <w:t>图</w:t>
       </w:r>
     </w:p>
     <w:p>
@@ -373,8 +387,54 @@
           <w:lang w:val="en-US" w:eastAsia="zh-CN"/>
         </w:rPr>
       </w:pPr>
-      <w:bookmarkStart w:id="0" w:name="_GoBack"/>
-      <w:bookmarkEnd w:id="0"/>
+      <w:r>
+        <w:rPr>
+          <w:rFonts w:hint="eastAsia"/>
+          <w:i w:val="0"/>
+          <w:iCs w:val="0"/>
+          <w:color w:val="auto"/>
+          <w:sz w:val="21"/>
+          <w:szCs w:val="21"/>
+          <w:lang w:val="en-US" w:eastAsia="zh-CN"/>
+        </w:rPr>
+        <w:drawing>
+          <wp:inline distT="0" distB="0" distL="114300" distR="114300">
+            <wp:extent cx="5272405" cy="2256155"/>
+            <wp:effectExtent l="0" t="0" r="4445" b="10795"/>
+            <wp:docPr id="1" name="图片 1" descr="下单服务器内部结构图"/>
+            <wp:cNvGraphicFramePr>
+              <a:graphicFrameLocks xmlns:a="http://schemas.openxmlformats.org/drawingml/2006/main" noChangeAspect="1"/>
+            </wp:cNvGraphicFramePr>
+            <a:graphic xmlns:a="http://schemas.openxmlformats.org/drawingml/2006/main">
+              <a:graphicData uri="http://schemas.openxmlformats.org/drawingml/2006/picture">
+                <pic:pic xmlns:pic="http://schemas.openxmlformats.org/drawingml/2006/picture">
+                  <pic:nvPicPr>
+                    <pic:cNvPr id="1" name="图片 1" descr="下单服务器内部结构图"/>
+                    <pic:cNvPicPr>
+                      <a:picLocks noChangeAspect="1"/>
+                    </pic:cNvPicPr>
+                  </pic:nvPicPr>
+                  <pic:blipFill>
+                    <a:blip r:embed="rId4"/>
+                    <a:stretch>
+                      <a:fillRect/>
+                    </a:stretch>
+                  </pic:blipFill>
+                  <pic:spPr>
+                    <a:xfrm>
+                      <a:off x="0" y="0"/>
+                      <a:ext cx="5272405" cy="2256155"/>
+                    </a:xfrm>
+                    <a:prstGeom prst="rect">
+                      <a:avLst/>
+                    </a:prstGeom>
+                  </pic:spPr>
+                </pic:pic>
+              </a:graphicData>
+            </a:graphic>
+          </wp:inline>
+        </w:drawing>
+      </w:r>
     </w:p>
     <w:p>
       <w:pPr>
